--- a/Tom_Str.docx
+++ b/Tom_Str.docx
@@ -36,7 +36,7 @@
                     </pic:cNvPicPr>
                   </pic:nvPicPr>
                   <pic:blipFill>
-                    <a:blip r:embed="rId4"/>
+                    <a:blip r:embed="rId6"/>
                     <a:stretch>
                       <a:fillRect/>
                     </a:stretch>
@@ -634,76 +634,170 @@
     </w:p>
     <w:p>
       <w:pPr>
-        <w:rPr>
-          <w:rFonts w:asciiTheme="majorBidi" w:hAnsiTheme="majorBidi" w:cstheme="majorBidi"/>
-          <w:sz w:val="28"/>
-          <w:szCs w:val="28"/>
-        </w:rPr>
-      </w:pPr>
-      <w:r>
-        <w:rPr>
-          <w:rFonts w:asciiTheme="majorBidi" w:hAnsiTheme="majorBidi" w:cstheme="majorBidi"/>
-          <w:sz w:val="28"/>
-          <w:szCs w:val="28"/>
+        <w:pStyle w:val="af1"/>
+        <w:spacing w:before="67"/>
+        <w:ind w:left="1416" w:right="1636" w:firstLine="708"/>
+        <w:jc w:val="center"/>
+        <w:rPr>
+          <w:rFonts w:asciiTheme="majorBidi" w:hAnsiTheme="majorBidi" w:cstheme="majorBidi"/>
+        </w:rPr>
+      </w:pPr>
+      <w:r>
+        <w:rPr>
+          <w:rFonts w:asciiTheme="majorBidi" w:hAnsiTheme="majorBidi" w:cstheme="majorBidi"/>
         </w:rPr>
         <w:lastRenderedPageBreak/>
-        <w:t>ЛАБОРАТОРНАЯ РАБОТА №1</w:t>
-      </w:r>
-    </w:p>
-    <w:p>
-      <w:pPr>
-        <w:rPr>
-          <w:rFonts w:asciiTheme="majorBidi" w:hAnsiTheme="majorBidi" w:cstheme="majorBidi"/>
-          <w:sz w:val="28"/>
-          <w:szCs w:val="28"/>
-        </w:rPr>
-      </w:pPr>
-    </w:p>
-    <w:p>
-      <w:pPr>
-        <w:rPr>
-          <w:rFonts w:asciiTheme="majorBidi" w:hAnsiTheme="majorBidi" w:cstheme="majorBidi"/>
-          <w:sz w:val="28"/>
-          <w:szCs w:val="28"/>
-        </w:rPr>
-      </w:pPr>
-      <w:r>
-        <w:rPr>
-          <w:rFonts w:asciiTheme="majorBidi" w:hAnsiTheme="majorBidi" w:cstheme="majorBidi"/>
-          <w:sz w:val="28"/>
-          <w:szCs w:val="28"/>
-        </w:rPr>
-        <w:t>ИЗУЧЕНИЕ ГРАФИЧЕСКОГО МЕТОДА РЕШЕНИЯ ЗАДАЧ ЛИНЕЙНОГО ПРОГРАММИРОВАНИЯ  (ЛП)</w:t>
-      </w:r>
-    </w:p>
-    <w:p>
-      <w:pPr>
-        <w:rPr>
-          <w:rFonts w:asciiTheme="majorBidi" w:hAnsiTheme="majorBidi" w:cstheme="majorBidi"/>
+        <w:t>ЛАБОРАТОРНАЯ</w:t>
+      </w:r>
+      <w:r>
+        <w:rPr>
+          <w:rFonts w:asciiTheme="majorBidi" w:hAnsiTheme="majorBidi" w:cstheme="majorBidi"/>
+          <w:spacing w:val="-12"/>
+        </w:rPr>
+        <w:t xml:space="preserve"> </w:t>
+      </w:r>
+      <w:r>
+        <w:rPr>
+          <w:rFonts w:asciiTheme="majorBidi" w:hAnsiTheme="majorBidi" w:cstheme="majorBidi"/>
+        </w:rPr>
+        <w:t>РАБОТА</w:t>
+      </w:r>
+      <w:r>
+        <w:rPr>
+          <w:rFonts w:asciiTheme="majorBidi" w:hAnsiTheme="majorBidi" w:cstheme="majorBidi"/>
+          <w:spacing w:val="-13"/>
+        </w:rPr>
+        <w:t xml:space="preserve"> </w:t>
+      </w:r>
+      <w:r>
+        <w:rPr>
+          <w:rFonts w:asciiTheme="majorBidi" w:hAnsiTheme="majorBidi" w:cstheme="majorBidi"/>
+          <w:spacing w:val="-5"/>
+        </w:rPr>
+        <w:t>№1</w:t>
+      </w:r>
+    </w:p>
+    <w:p>
+      <w:pPr>
+        <w:pStyle w:val="af1"/>
+        <w:spacing w:before="2"/>
+        <w:jc w:val="center"/>
+        <w:rPr>
+          <w:rFonts w:asciiTheme="majorBidi" w:hAnsiTheme="majorBidi" w:cstheme="majorBidi"/>
+        </w:rPr>
+      </w:pPr>
+    </w:p>
+    <w:p>
+      <w:pPr>
+        <w:pStyle w:val="af1"/>
+        <w:tabs>
+          <w:tab w:val="left" w:pos="6250"/>
+        </w:tabs>
+        <w:ind w:right="1341"/>
+        <w:jc w:val="center"/>
+        <w:rPr>
+          <w:rFonts w:asciiTheme="majorBidi" w:hAnsiTheme="majorBidi" w:cstheme="majorBidi"/>
+        </w:rPr>
+      </w:pPr>
+      <w:r>
+        <w:rPr>
+          <w:rFonts w:asciiTheme="majorBidi" w:hAnsiTheme="majorBidi" w:cstheme="majorBidi"/>
+        </w:rPr>
+        <w:t>ИЗУЧЕНИЕ</w:t>
+      </w:r>
+      <w:r>
+        <w:rPr>
+          <w:rFonts w:asciiTheme="majorBidi" w:hAnsiTheme="majorBidi" w:cstheme="majorBidi"/>
+          <w:spacing w:val="-8"/>
+        </w:rPr>
+        <w:t xml:space="preserve"> </w:t>
+      </w:r>
+      <w:r>
+        <w:rPr>
+          <w:rFonts w:asciiTheme="majorBidi" w:hAnsiTheme="majorBidi" w:cstheme="majorBidi"/>
+        </w:rPr>
+        <w:t>ГРАФИЧЕСКОГО</w:t>
+      </w:r>
+      <w:r>
+        <w:rPr>
+          <w:rFonts w:asciiTheme="majorBidi" w:hAnsiTheme="majorBidi" w:cstheme="majorBidi"/>
+          <w:spacing w:val="-8"/>
+        </w:rPr>
+        <w:t xml:space="preserve"> </w:t>
+      </w:r>
+      <w:r>
+        <w:rPr>
+          <w:rFonts w:asciiTheme="majorBidi" w:hAnsiTheme="majorBidi" w:cstheme="majorBidi"/>
+        </w:rPr>
+        <w:t>МЕТОДА</w:t>
+      </w:r>
+      <w:r>
+        <w:rPr>
+          <w:rFonts w:asciiTheme="majorBidi" w:hAnsiTheme="majorBidi" w:cstheme="majorBidi"/>
+          <w:spacing w:val="-8"/>
+        </w:rPr>
+        <w:t xml:space="preserve"> </w:t>
+      </w:r>
+      <w:r>
+        <w:rPr>
+          <w:rFonts w:asciiTheme="majorBidi" w:hAnsiTheme="majorBidi" w:cstheme="majorBidi"/>
+        </w:rPr>
+        <w:t>РЕШЕНИЯ</w:t>
+      </w:r>
+      <w:r>
+        <w:rPr>
+          <w:rFonts w:asciiTheme="majorBidi" w:hAnsiTheme="majorBidi" w:cstheme="majorBidi"/>
+          <w:spacing w:val="-8"/>
+        </w:rPr>
+        <w:t xml:space="preserve"> </w:t>
+      </w:r>
+      <w:r>
+        <w:rPr>
+          <w:rFonts w:asciiTheme="majorBidi" w:hAnsiTheme="majorBidi" w:cstheme="majorBidi"/>
+        </w:rPr>
+        <w:t xml:space="preserve">ЗАДАЧ ЛИНЕЙНОГО ПРОГРАММИРОВАНИЯ  </w:t>
+      </w:r>
+      <w:r>
+        <w:rPr>
+          <w:rFonts w:asciiTheme="majorBidi" w:hAnsiTheme="majorBidi" w:cstheme="majorBidi"/>
+          <w:spacing w:val="-4"/>
+        </w:rPr>
+        <w:t>(ЛП)</w:t>
+      </w:r>
+    </w:p>
+    <w:p>
+      <w:pPr>
+        <w:rPr>
+          <w:rFonts w:asciiTheme="majorBidi" w:eastAsia="Times New Roman" w:hAnsiTheme="majorBidi" w:cstheme="majorBidi"/>
           <w:b/>
           <w:bCs/>
           <w:sz w:val="28"/>
           <w:szCs w:val="28"/>
-        </w:rPr>
-      </w:pPr>
-    </w:p>
-    <w:p>
-      <w:pPr>
-        <w:rPr>
-          <w:rFonts w:asciiTheme="majorBidi" w:hAnsiTheme="majorBidi" w:cstheme="majorBidi"/>
+          <w:lang w:eastAsia="ru-RU"/>
+        </w:rPr>
+      </w:pPr>
+    </w:p>
+    <w:p>
+      <w:pPr>
+        <w:spacing w:before="100" w:beforeAutospacing="1" w:after="100" w:afterAutospacing="1" w:line="240" w:lineRule="auto"/>
+        <w:outlineLvl w:val="2"/>
+        <w:rPr>
+          <w:rFonts w:asciiTheme="majorBidi" w:eastAsia="Times New Roman" w:hAnsiTheme="majorBidi" w:cstheme="majorBidi"/>
           <w:b/>
           <w:bCs/>
           <w:sz w:val="28"/>
           <w:szCs w:val="28"/>
-        </w:rPr>
-      </w:pPr>
-      <w:r>
-        <w:rPr>
-          <w:rFonts w:asciiTheme="majorBidi" w:hAnsiTheme="majorBidi" w:cstheme="majorBidi"/>
+          <w:lang w:eastAsia="ru-RU"/>
+        </w:rPr>
+      </w:pPr>
+      <w:r>
+        <w:rPr>
+          <w:rFonts w:asciiTheme="majorBidi" w:eastAsia="Times New Roman" w:hAnsiTheme="majorBidi" w:cstheme="majorBidi"/>
           <w:b/>
           <w:bCs/>
           <w:sz w:val="28"/>
           <w:szCs w:val="28"/>
+          <w:lang w:eastAsia="ru-RU"/>
         </w:rPr>
         <w:t>1. Исходные данные</w:t>
       </w:r>
@@ -724,10 +818,10 @@
           <w:szCs w:val="28"/>
         </w:rPr>
         <w:drawing>
-          <wp:inline distT="0" distB="0" distL="0" distR="0" wp14:anchorId="7F37A754" wp14:editId="151B4D1C">
-            <wp:extent cx="2530059" cy="1386960"/>
-            <wp:effectExtent l="0" t="0" r="3810" b="3810"/>
-            <wp:docPr id="217758524" name="Рисунок 1" descr="Изображение выглядит как Шрифт, текст, рукописный текст, каллиграфия&#10;&#10;Контент, сгенерированный ИИ, может содержать ошибки."/>
+          <wp:inline distT="0" distB="0" distL="0" distR="0" wp14:anchorId="002202EC" wp14:editId="33D6CAD6">
+            <wp:extent cx="3162574" cy="1691787"/>
+            <wp:effectExtent l="0" t="0" r="0" b="3810"/>
+            <wp:docPr id="592626931" name="Рисунок 1" descr="Изображение выглядит как текст, Шрифт, рукописный текст, белый&#10;&#10;Контент, сгенерированный ИИ, может содержать ошибки."/>
             <wp:cNvGraphicFramePr>
               <a:graphicFrameLocks xmlns:a="http://schemas.openxmlformats.org/drawingml/2006/main" noChangeAspect="1"/>
             </wp:cNvGraphicFramePr>
@@ -735,11 +829,11 @@
               <a:graphicData uri="http://schemas.openxmlformats.org/drawingml/2006/picture">
                 <pic:pic xmlns:pic="http://schemas.openxmlformats.org/drawingml/2006/picture">
                   <pic:nvPicPr>
-                    <pic:cNvPr id="217758524" name="Рисунок 1" descr="Изображение выглядит как Шрифт, текст, рукописный текст, каллиграфия&#10;&#10;Контент, сгенерированный ИИ, может содержать ошибки."/>
+                    <pic:cNvPr id="592626931" name="Рисунок 1" descr="Изображение выглядит как текст, Шрифт, рукописный текст, белый&#10;&#10;Контент, сгенерированный ИИ, может содержать ошибки."/>
                     <pic:cNvPicPr/>
                   </pic:nvPicPr>
                   <pic:blipFill>
-                    <a:blip r:embed="rId5"/>
+                    <a:blip r:embed="rId7"/>
                     <a:stretch>
                       <a:fillRect/>
                     </a:stretch>
@@ -747,7 +841,7 @@
                   <pic:spPr>
                     <a:xfrm>
                       <a:off x="0" y="0"/>
-                      <a:ext cx="2530059" cy="1386960"/>
+                      <a:ext cx="3162574" cy="1691787"/>
                     </a:xfrm>
                     <a:prstGeom prst="rect">
                       <a:avLst/>
@@ -778,7 +872,17 @@
           <w:sz w:val="28"/>
           <w:szCs w:val="28"/>
         </w:rPr>
-        <w:t>2. Построение мат. модели</w:t>
+        <w:t xml:space="preserve">2. </w:t>
+      </w:r>
+      <w:r>
+        <w:rPr>
+          <w:rFonts w:asciiTheme="majorBidi" w:hAnsiTheme="majorBidi" w:cstheme="majorBidi"/>
+          <w:b/>
+          <w:bCs/>
+          <w:sz w:val="28"/>
+          <w:szCs w:val="28"/>
+        </w:rPr>
+        <w:t>Построение мат. модели</w:t>
       </w:r>
     </w:p>
     <w:p>
@@ -797,10 +901,10 @@
           <w:szCs w:val="28"/>
         </w:rPr>
         <w:drawing>
-          <wp:inline distT="0" distB="0" distL="0" distR="0" wp14:anchorId="5369EDEF" wp14:editId="21D9BD99">
-            <wp:extent cx="5776461" cy="4976291"/>
+          <wp:inline distT="0" distB="0" distL="0" distR="0" wp14:anchorId="523048F0" wp14:editId="216AF535">
+            <wp:extent cx="5715495" cy="4671465"/>
             <wp:effectExtent l="0" t="0" r="0" b="0"/>
-            <wp:docPr id="1750901217" name="Рисунок 1" descr="Изображение выглядит как линия, Красочность, диаграмма, Параллельный&#10;&#10;Контент, сгенерированный ИИ, может содержать ошибки."/>
+            <wp:docPr id="1929664865" name="Рисунок 1" descr="Изображение выглядит как линия, Красочность, Параллельный, диаграмма&#10;&#10;Контент, сгенерированный ИИ, может содержать ошибки."/>
             <wp:cNvGraphicFramePr>
               <a:graphicFrameLocks xmlns:a="http://schemas.openxmlformats.org/drawingml/2006/main" noChangeAspect="1"/>
             </wp:cNvGraphicFramePr>
@@ -808,11 +912,11 @@
               <a:graphicData uri="http://schemas.openxmlformats.org/drawingml/2006/picture">
                 <pic:pic xmlns:pic="http://schemas.openxmlformats.org/drawingml/2006/picture">
                   <pic:nvPicPr>
-                    <pic:cNvPr id="1750901217" name="Рисунок 1" descr="Изображение выглядит как линия, Красочность, диаграмма, Параллельный&#10;&#10;Контент, сгенерированный ИИ, может содержать ошибки."/>
+                    <pic:cNvPr id="1929664865" name="Рисунок 1" descr="Изображение выглядит как линия, Красочность, Параллельный, диаграмма&#10;&#10;Контент, сгенерированный ИИ, может содержать ошибки."/>
                     <pic:cNvPicPr/>
                   </pic:nvPicPr>
                   <pic:blipFill>
-                    <a:blip r:embed="rId6"/>
+                    <a:blip r:embed="rId8"/>
                     <a:stretch>
                       <a:fillRect/>
                     </a:stretch>
@@ -820,7 +924,7 @@
                   <pic:spPr>
                     <a:xfrm>
                       <a:off x="0" y="0"/>
-                      <a:ext cx="5776461" cy="4976291"/>
+                      <a:ext cx="5715495" cy="4671465"/>
                     </a:xfrm>
                     <a:prstGeom prst="rect">
                       <a:avLst/>
@@ -847,7 +951,15 @@
           <w:sz w:val="28"/>
           <w:szCs w:val="28"/>
         </w:rPr>
-        <w:t xml:space="preserve">Допустимой областью является треугольник </w:t>
+        <w:t>Допустимой областью является треугольник</w:t>
+      </w:r>
+      <w:r>
+        <w:rPr>
+          <w:rFonts w:asciiTheme="majorBidi" w:hAnsiTheme="majorBidi" w:cstheme="majorBidi"/>
+          <w:sz w:val="28"/>
+          <w:szCs w:val="28"/>
+        </w:rPr>
+        <w:t xml:space="preserve"> </w:t>
       </w:r>
       <w:r>
         <w:rPr>
@@ -856,15 +968,15 @@
           <w:szCs w:val="28"/>
           <w:lang w:val="en-US"/>
         </w:rPr>
-        <w:t>ABC</w:t>
-      </w:r>
-      <w:r>
-        <w:rPr>
-          <w:rFonts w:asciiTheme="majorBidi" w:hAnsiTheme="majorBidi" w:cstheme="majorBidi"/>
-          <w:sz w:val="28"/>
-          <w:szCs w:val="28"/>
-        </w:rPr>
-        <w:t>(3,2;9,5;2,19)</w:t>
+        <w:t>EFD</w:t>
+      </w:r>
+      <w:r>
+        <w:rPr>
+          <w:rFonts w:asciiTheme="majorBidi" w:hAnsiTheme="majorBidi" w:cstheme="majorBidi"/>
+          <w:sz w:val="28"/>
+          <w:szCs w:val="28"/>
+        </w:rPr>
+        <w:t>(12,5;8,5;13,10)</w:t>
       </w:r>
     </w:p>
     <w:p>
@@ -885,57 +997,33 @@
           <w:sz w:val="28"/>
           <w:szCs w:val="28"/>
         </w:rPr>
+        <w:t>3. Поиск точек экстремума</w:t>
+      </w:r>
+    </w:p>
+    <w:p>
+      <w:pPr>
+        <w:rPr>
+          <w:rFonts w:asciiTheme="majorBidi" w:hAnsiTheme="majorBidi" w:cstheme="majorBidi"/>
+          <w:sz w:val="28"/>
+          <w:szCs w:val="28"/>
+        </w:rPr>
+      </w:pPr>
+      <w:r>
+        <w:rPr>
+          <w:rFonts w:asciiTheme="majorBidi" w:hAnsiTheme="majorBidi" w:cstheme="majorBidi"/>
+          <w:sz w:val="28"/>
+          <w:szCs w:val="28"/>
+        </w:rPr>
         <w:lastRenderedPageBreak/>
-        <w:t>3. Поиск точек экстремума</w:t>
-      </w:r>
-    </w:p>
-    <w:p>
-      <w:pPr>
-        <w:rPr>
-          <w:rFonts w:asciiTheme="majorBidi" w:hAnsiTheme="majorBidi" w:cstheme="majorBidi"/>
-          <w:sz w:val="28"/>
-          <w:szCs w:val="28"/>
-        </w:rPr>
-      </w:pPr>
-      <w:r>
-        <w:rPr>
-          <w:rFonts w:asciiTheme="majorBidi" w:hAnsiTheme="majorBidi" w:cstheme="majorBidi"/>
-          <w:sz w:val="28"/>
-          <w:szCs w:val="28"/>
-        </w:rPr>
-        <w:t>Максимальное точкой является последняя точка пересечения линии уровня целевой функции, и это точка находится в (</w:t>
-      </w:r>
-      <w:r>
-        <w:rPr>
-          <w:rFonts w:asciiTheme="majorBidi" w:hAnsiTheme="majorBidi" w:cstheme="majorBidi"/>
-          <w:sz w:val="28"/>
-          <w:szCs w:val="28"/>
-        </w:rPr>
-        <w:t>2</w:t>
-      </w:r>
-      <w:r>
-        <w:rPr>
-          <w:rFonts w:asciiTheme="majorBidi" w:hAnsiTheme="majorBidi" w:cstheme="majorBidi"/>
-          <w:sz w:val="28"/>
-          <w:szCs w:val="28"/>
-        </w:rPr>
-        <w:t>;1</w:t>
-      </w:r>
-      <w:r>
-        <w:rPr>
-          <w:rFonts w:asciiTheme="majorBidi" w:hAnsiTheme="majorBidi" w:cstheme="majorBidi"/>
-          <w:sz w:val="28"/>
-          <w:szCs w:val="28"/>
-        </w:rPr>
-        <w:t>9</w:t>
-      </w:r>
-      <w:r>
-        <w:rPr>
-          <w:rFonts w:asciiTheme="majorBidi" w:hAnsiTheme="majorBidi" w:cstheme="majorBidi"/>
-          <w:sz w:val="28"/>
-          <w:szCs w:val="28"/>
-        </w:rPr>
-        <w:t>)</w:t>
+        <w:t>Максимальное точкой является последняя точка пересечения линии уровня целевой функции, и это точка находится в (13</w:t>
+      </w:r>
+      <w:r>
+        <w:rPr>
+          <w:rFonts w:asciiTheme="majorBidi" w:hAnsiTheme="majorBidi" w:cstheme="majorBidi"/>
+          <w:sz w:val="28"/>
+          <w:szCs w:val="28"/>
+        </w:rPr>
+        <w:t>;10)</w:t>
       </w:r>
     </w:p>
     <w:p>
@@ -956,24 +1044,59 @@
           <w:sz w:val="28"/>
           <w:szCs w:val="28"/>
         </w:rPr>
-        <w:t>4. Чувствительность</w:t>
-      </w:r>
-    </w:p>
-    <w:p>
-      <w:pPr>
-        <w:rPr>
-          <w:rFonts w:asciiTheme="majorBidi" w:hAnsiTheme="majorBidi" w:cstheme="majorBidi"/>
-          <w:sz w:val="28"/>
-          <w:szCs w:val="28"/>
-        </w:rPr>
-      </w:pPr>
-      <w:r>
-        <w:rPr>
-          <w:rFonts w:asciiTheme="majorBidi" w:hAnsiTheme="majorBidi" w:cstheme="majorBidi"/>
-          <w:sz w:val="28"/>
-          <w:szCs w:val="28"/>
-        </w:rPr>
-        <w:t>С увеличением коэффициентов значение целевой функции уменьшается, а при уменьшении увеличивается</w:t>
+        <w:t xml:space="preserve">4. </w:t>
+      </w:r>
+      <w:r>
+        <w:rPr>
+          <w:rFonts w:asciiTheme="majorBidi" w:hAnsiTheme="majorBidi" w:cstheme="majorBidi"/>
+          <w:b/>
+          <w:bCs/>
+          <w:sz w:val="28"/>
+          <w:szCs w:val="28"/>
+        </w:rPr>
+        <w:t>Чувствительность</w:t>
+      </w:r>
+    </w:p>
+    <w:p>
+      <w:pPr>
+        <w:rPr>
+          <w:rFonts w:asciiTheme="majorBidi" w:hAnsiTheme="majorBidi" w:cstheme="majorBidi"/>
+          <w:sz w:val="28"/>
+          <w:szCs w:val="28"/>
+        </w:rPr>
+      </w:pPr>
+      <w:r>
+        <w:rPr>
+          <w:rFonts w:asciiTheme="majorBidi" w:hAnsiTheme="majorBidi" w:cstheme="majorBidi"/>
+          <w:sz w:val="28"/>
+          <w:szCs w:val="28"/>
+        </w:rPr>
+        <w:t xml:space="preserve">С уменьшением коэффициента </w:t>
+      </w:r>
+      <w:r>
+        <w:rPr>
+          <w:rFonts w:asciiTheme="majorBidi" w:hAnsiTheme="majorBidi" w:cstheme="majorBidi"/>
+          <w:sz w:val="28"/>
+          <w:szCs w:val="28"/>
+          <w:lang w:val="en-US"/>
+        </w:rPr>
+        <w:t>y</w:t>
+      </w:r>
+      <w:r>
+        <w:rPr>
+          <w:rFonts w:asciiTheme="majorBidi" w:hAnsiTheme="majorBidi" w:cstheme="majorBidi"/>
+          <w:sz w:val="28"/>
+          <w:szCs w:val="28"/>
+        </w:rPr>
+        <w:t xml:space="preserve"> </w:t>
+      </w:r>
+      <w:r>
+        <w:rPr>
+          <w:rFonts w:asciiTheme="majorBidi" w:hAnsiTheme="majorBidi" w:cstheme="majorBidi"/>
+          <w:sz w:val="28"/>
+          <w:szCs w:val="28"/>
+        </w:rPr>
+        <w:t>в системе ограничений, увеличивается показатель целевой функции</w:t>
       </w:r>
     </w:p>
     <w:p>
@@ -1034,10 +1157,10 @@
           <w:szCs w:val="28"/>
         </w:rPr>
         <w:drawing>
-          <wp:inline distT="0" distB="0" distL="0" distR="0" wp14:anchorId="394B4CE8" wp14:editId="18D22E36">
-            <wp:extent cx="2530059" cy="1386960"/>
-            <wp:effectExtent l="0" t="0" r="3810" b="3810"/>
-            <wp:docPr id="2099657301" name="Рисунок 1" descr="Изображение выглядит как Шрифт, текст, рукописный текст, каллиграфия&#10;&#10;Контент, сгенерированный ИИ, может содержать ошибки."/>
+          <wp:inline distT="0" distB="0" distL="0" distR="0" wp14:anchorId="34A5CBE6" wp14:editId="578C12F1">
+            <wp:extent cx="3162574" cy="1691787"/>
+            <wp:effectExtent l="0" t="0" r="0" b="3810"/>
+            <wp:docPr id="415286187" name="Рисунок 1" descr="Изображение выглядит как текст, Шрифт, рукописный текст, белый&#10;&#10;Контент, сгенерированный ИИ, может содержать ошибки."/>
             <wp:cNvGraphicFramePr>
               <a:graphicFrameLocks xmlns:a="http://schemas.openxmlformats.org/drawingml/2006/main" noChangeAspect="1"/>
             </wp:cNvGraphicFramePr>
@@ -1045,11 +1168,11 @@
               <a:graphicData uri="http://schemas.openxmlformats.org/drawingml/2006/picture">
                 <pic:pic xmlns:pic="http://schemas.openxmlformats.org/drawingml/2006/picture">
                   <pic:nvPicPr>
-                    <pic:cNvPr id="217758524" name="Рисунок 1" descr="Изображение выглядит как Шрифт, текст, рукописный текст, каллиграфия&#10;&#10;Контент, сгенерированный ИИ, может содержать ошибки."/>
+                    <pic:cNvPr id="592626931" name="Рисунок 1" descr="Изображение выглядит как текст, Шрифт, рукописный текст, белый&#10;&#10;Контент, сгенерированный ИИ, может содержать ошибки."/>
                     <pic:cNvPicPr/>
                   </pic:nvPicPr>
                   <pic:blipFill>
-                    <a:blip r:embed="rId5"/>
+                    <a:blip r:embed="rId7"/>
                     <a:stretch>
                       <a:fillRect/>
                     </a:stretch>
@@ -1057,7 +1180,7 @@
                   <pic:spPr>
                     <a:xfrm>
                       <a:off x="0" y="0"/>
-                      <a:ext cx="2530059" cy="1386960"/>
+                      <a:ext cx="3162574" cy="1691787"/>
                     </a:xfrm>
                     <a:prstGeom prst="rect">
                       <a:avLst/>
@@ -1076,24 +1199,23 @@
           <w:rFonts w:asciiTheme="majorBidi" w:hAnsiTheme="majorBidi" w:cstheme="majorBidi"/>
           <w:sz w:val="28"/>
           <w:szCs w:val="28"/>
+        </w:rPr>
+      </w:pPr>
+      <w:r>
+        <w:rPr>
+          <w:rFonts w:asciiTheme="majorBidi" w:hAnsiTheme="majorBidi" w:cstheme="majorBidi"/>
+          <w:sz w:val="28"/>
+          <w:szCs w:val="28"/>
+        </w:rPr>
+        <w:t xml:space="preserve">Выполняем расчет через функцию поиск решение в </w:t>
+      </w:r>
+      <w:r>
+        <w:rPr>
+          <w:rFonts w:asciiTheme="majorBidi" w:hAnsiTheme="majorBidi" w:cstheme="majorBidi"/>
+          <w:sz w:val="28"/>
+          <w:szCs w:val="28"/>
           <w:lang w:val="en-US"/>
         </w:rPr>
-      </w:pPr>
-      <w:r>
-        <w:rPr>
-          <w:rFonts w:asciiTheme="majorBidi" w:hAnsiTheme="majorBidi" w:cstheme="majorBidi"/>
-          <w:sz w:val="28"/>
-          <w:szCs w:val="28"/>
-        </w:rPr>
-        <w:t xml:space="preserve">Выполняем расчет через функцию поиск решение в </w:t>
-      </w:r>
-      <w:r>
-        <w:rPr>
-          <w:rFonts w:asciiTheme="majorBidi" w:hAnsiTheme="majorBidi" w:cstheme="majorBidi"/>
-          <w:sz w:val="28"/>
-          <w:szCs w:val="28"/>
-          <w:lang w:val="en-US"/>
-        </w:rPr>
         <w:t>excel</w:t>
       </w:r>
     </w:p>
@@ -1125,6 +1247,7 @@
       <w:r>
         <w:rPr>
           <w:rFonts w:asciiTheme="majorBidi" w:hAnsiTheme="majorBidi" w:cstheme="majorBidi"/>
+          <w:noProof/>
           <w:sz w:val="28"/>
           <w:szCs w:val="28"/>
         </w:rPr>
@@ -1145,7 +1268,7 @@
                     <pic:cNvPicPr/>
                   </pic:nvPicPr>
                   <pic:blipFill>
-                    <a:blip r:embed="rId7"/>
+                    <a:blip r:embed="rId9"/>
                     <a:stretch>
                       <a:fillRect/>
                     </a:stretch>
@@ -1172,16 +1295,32 @@
           <w:rFonts w:asciiTheme="majorBidi" w:hAnsiTheme="majorBidi" w:cstheme="majorBidi"/>
           <w:sz w:val="28"/>
           <w:szCs w:val="28"/>
+        </w:rPr>
+      </w:pPr>
+      <w:r>
+        <w:rPr>
+          <w:rFonts w:asciiTheme="majorBidi" w:hAnsiTheme="majorBidi" w:cstheme="majorBidi"/>
+          <w:sz w:val="28"/>
+          <w:szCs w:val="28"/>
+        </w:rPr>
+        <w:t xml:space="preserve">Для точки минимума вместо </w:t>
+      </w:r>
+      <w:r>
+        <w:rPr>
+          <w:rFonts w:asciiTheme="majorBidi" w:hAnsiTheme="majorBidi" w:cstheme="majorBidi"/>
+          <w:sz w:val="28"/>
+          <w:szCs w:val="28"/>
           <w:lang w:val="en-US"/>
         </w:rPr>
-      </w:pPr>
-      <w:r>
-        <w:rPr>
-          <w:rFonts w:asciiTheme="majorBidi" w:hAnsiTheme="majorBidi" w:cstheme="majorBidi"/>
-          <w:sz w:val="28"/>
-          <w:szCs w:val="28"/>
-        </w:rPr>
-        <w:t xml:space="preserve">Для точки минимума вместо </w:t>
+        <w:t>c</w:t>
+      </w:r>
+      <w:r>
+        <w:rPr>
+          <w:rFonts w:asciiTheme="majorBidi" w:hAnsiTheme="majorBidi" w:cstheme="majorBidi"/>
+          <w:sz w:val="28"/>
+          <w:szCs w:val="28"/>
+        </w:rPr>
+        <w:t>6:</w:t>
       </w:r>
       <w:r>
         <w:rPr>
@@ -1190,6 +1329,23 @@
           <w:szCs w:val="28"/>
           <w:lang w:val="en-US"/>
         </w:rPr>
+        <w:t>d</w:t>
+      </w:r>
+      <w:r>
+        <w:rPr>
+          <w:rFonts w:asciiTheme="majorBidi" w:hAnsiTheme="majorBidi" w:cstheme="majorBidi"/>
+          <w:sz w:val="28"/>
+          <w:szCs w:val="28"/>
+        </w:rPr>
+        <w:t xml:space="preserve">6 </w:t>
+      </w:r>
+      <w:r>
+        <w:rPr>
+          <w:rFonts w:asciiTheme="majorBidi" w:hAnsiTheme="majorBidi" w:cstheme="majorBidi"/>
+          <w:sz w:val="28"/>
+          <w:szCs w:val="28"/>
+          <w:lang w:val="en-US"/>
+        </w:rPr>
         <w:t>c</w:t>
       </w:r>
       <w:r>
@@ -1198,7 +1354,7 @@
           <w:sz w:val="28"/>
           <w:szCs w:val="28"/>
         </w:rPr>
-        <w:t>6:</w:t>
+        <w:t>7:</w:t>
       </w:r>
       <w:r>
         <w:rPr>
@@ -1215,7 +1371,15 @@
           <w:sz w:val="28"/>
           <w:szCs w:val="28"/>
         </w:rPr>
-        <w:t xml:space="preserve">6 </w:t>
+        <w:t xml:space="preserve">7, </w:t>
+      </w:r>
+      <w:r>
+        <w:rPr>
+          <w:rFonts w:asciiTheme="majorBidi" w:hAnsiTheme="majorBidi" w:cstheme="majorBidi"/>
+          <w:sz w:val="28"/>
+          <w:szCs w:val="28"/>
+        </w:rPr>
+        <w:t xml:space="preserve">вместо </w:t>
       </w:r>
       <w:r>
         <w:rPr>
@@ -1224,15 +1388,15 @@
           <w:szCs w:val="28"/>
           <w:lang w:val="en-US"/>
         </w:rPr>
-        <w:t>c</w:t>
-      </w:r>
-      <w:r>
-        <w:rPr>
-          <w:rFonts w:asciiTheme="majorBidi" w:hAnsiTheme="majorBidi" w:cstheme="majorBidi"/>
-          <w:sz w:val="28"/>
-          <w:szCs w:val="28"/>
-        </w:rPr>
-        <w:t>7:</w:t>
+        <w:t>E</w:t>
+      </w:r>
+      <w:r>
+        <w:rPr>
+          <w:rFonts w:asciiTheme="majorBidi" w:hAnsiTheme="majorBidi" w:cstheme="majorBidi"/>
+          <w:sz w:val="28"/>
+          <w:szCs w:val="28"/>
+        </w:rPr>
+        <w:t xml:space="preserve"> </w:t>
       </w:r>
       <w:r>
         <w:rPr>
@@ -1241,48 +1405,6 @@
           <w:szCs w:val="28"/>
           <w:lang w:val="en-US"/>
         </w:rPr>
-        <w:t>d</w:t>
-      </w:r>
-      <w:r>
-        <w:rPr>
-          <w:rFonts w:asciiTheme="majorBidi" w:hAnsiTheme="majorBidi" w:cstheme="majorBidi"/>
-          <w:sz w:val="28"/>
-          <w:szCs w:val="28"/>
-        </w:rPr>
-        <w:t xml:space="preserve">7, </w:t>
-      </w:r>
-      <w:r>
-        <w:rPr>
-          <w:rFonts w:asciiTheme="majorBidi" w:hAnsiTheme="majorBidi" w:cstheme="majorBidi"/>
-          <w:sz w:val="28"/>
-          <w:szCs w:val="28"/>
-        </w:rPr>
-        <w:t xml:space="preserve">вместо </w:t>
-      </w:r>
-      <w:r>
-        <w:rPr>
-          <w:rFonts w:asciiTheme="majorBidi" w:hAnsiTheme="majorBidi" w:cstheme="majorBidi"/>
-          <w:sz w:val="28"/>
-          <w:szCs w:val="28"/>
-          <w:lang w:val="en-US"/>
-        </w:rPr>
-        <w:t>E</w:t>
-      </w:r>
-      <w:r>
-        <w:rPr>
-          <w:rFonts w:asciiTheme="majorBidi" w:hAnsiTheme="majorBidi" w:cstheme="majorBidi"/>
-          <w:sz w:val="28"/>
-          <w:szCs w:val="28"/>
-        </w:rPr>
-        <w:t xml:space="preserve"> </w:t>
-      </w:r>
-      <w:r>
-        <w:rPr>
-          <w:rFonts w:asciiTheme="majorBidi" w:hAnsiTheme="majorBidi" w:cstheme="majorBidi"/>
-          <w:sz w:val="28"/>
-          <w:szCs w:val="28"/>
-          <w:lang w:val="en-US"/>
-        </w:rPr>
         <w:t>F</w:t>
       </w:r>
     </w:p>
@@ -1314,6 +1436,7 @@
       <w:r>
         <w:rPr>
           <w:rFonts w:asciiTheme="majorBidi" w:hAnsiTheme="majorBidi" w:cstheme="majorBidi"/>
+          <w:noProof/>
           <w:sz w:val="28"/>
           <w:szCs w:val="28"/>
         </w:rPr>
@@ -1333,7 +1456,7 @@
                     <pic:cNvPicPr/>
                   </pic:nvPicPr>
                   <pic:blipFill>
-                    <a:blip r:embed="rId8"/>
+                    <a:blip r:embed="rId10"/>
                     <a:stretch>
                       <a:fillRect/>
                     </a:stretch>
@@ -1398,6 +1521,56 @@
     </w:sectPr>
   </w:body>
 </w:document>
+</file>
+
+<file path=word/endnotes.xml><?xml version="1.0" encoding="utf-8"?>
+<w:endnotes xmlns:wpc="http://schemas.microsoft.com/office/word/2010/wordprocessingCanvas" xmlns:cx="http://schemas.microsoft.com/office/drawing/2014/chartex" xmlns:cx1="http://schemas.microsoft.com/office/drawing/2015/9/8/chartex" xmlns:cx2="http://schemas.microsoft.com/office/drawing/2015/10/21/chartex" xmlns:cx3="http://schemas.microsoft.com/office/drawing/2016/5/9/chartex" xmlns:cx4="http://schemas.microsoft.com/office/drawing/2016/5/10/chartex" xmlns:cx5="http://schemas.microsoft.com/office/drawing/2016/5/11/chartex" xmlns:cx6="http://schemas.microsoft.com/office/drawing/2016/5/12/chartex" xmlns:cx7="http://schemas.microsoft.com/office/drawing/2016/5/13/chartex" xmlns:cx8="http://schemas.microsoft.com/office/drawing/2016/5/14/chartex" xmlns:mc="http://schemas.openxmlformats.org/markup-compatibility/2006" xmlns:aink="http://schemas.microsoft.com/office/drawing/2016/ink" xmlns:am3d="http://schemas.microsoft.com/office/drawing/2017/model3d" xmlns:o="urn:schemas-microsoft-com:office:office" xmlns:oel="http://schemas.microsoft.com/office/2019/extlst" xmlns:r="http://schemas.openxmlformats.org/officeDocument/2006/relationships" xmlns:m="http://schemas.openxmlformats.org/officeDocument/2006/math" xmlns:v="urn:schemas-microsoft-com:vml" xmlns:wp14="http://schemas.microsoft.com/office/word/2010/wordprocessingDrawing" xmlns:wp="http://schemas.openxmlformats.org/drawingml/2006/wordprocessingDrawing" xmlns:w10="urn:schemas-microsoft-com:office:word" xmlns:w="http://schemas.openxmlformats.org/wordprocessingml/2006/main" xmlns:w14="http://schemas.microsoft.com/office/word/2010/wordml" xmlns:w15="http://schemas.microsoft.com/office/word/2012/wordml" xmlns:w16cex="http://schemas.microsoft.com/office/word/2018/wordml/cex" xmlns:w16cid="http://schemas.microsoft.com/office/word/2016/wordml/cid" xmlns:w16="http://schemas.microsoft.com/office/word/2018/wordml" xmlns:w16du="http://schemas.microsoft.com/office/word/2023/wordml/word16du" xmlns:w16sdtdh="http://schemas.microsoft.com/office/word/2020/wordml/sdtdatahash" xmlns:w16sdtfl="http://schemas.microsoft.com/office/word/2024/wordml/sdtformatlock" xmlns:w16se="http://schemas.microsoft.com/office/word/2015/wordml/symex" xmlns:wpg="http://schemas.microsoft.com/office/word/2010/wordprocessingGroup" xmlns:wpi="http://schemas.microsoft.com/office/word/2010/wordprocessingInk" xmlns:wne="http://schemas.microsoft.com/office/word/2006/wordml" xmlns:wps="http://schemas.microsoft.com/office/word/2010/wordprocessingShape" mc:Ignorable="w14 w15 w16se w16cid w16 w16cex w16sdtdh w16sdtfl w16du wp14">
+  <w:endnote w:type="separator" w:id="-1">
+    <w:p>
+      <w:pPr>
+        <w:spacing w:after="0" w:line="240" w:lineRule="auto"/>
+      </w:pPr>
+      <w:r>
+        <w:separator/>
+      </w:r>
+    </w:p>
+  </w:endnote>
+  <w:endnote w:type="continuationSeparator" w:id="0">
+    <w:p>
+      <w:pPr>
+        <w:spacing w:after="0" w:line="240" w:lineRule="auto"/>
+      </w:pPr>
+      <w:r>
+        <w:continuationSeparator/>
+      </w:r>
+    </w:p>
+  </w:endnote>
+</w:endnotes>
+</file>
+
+<file path=word/footnotes.xml><?xml version="1.0" encoding="utf-8"?>
+<w:footnotes xmlns:wpc="http://schemas.microsoft.com/office/word/2010/wordprocessingCanvas" xmlns:cx="http://schemas.microsoft.com/office/drawing/2014/chartex" xmlns:cx1="http://schemas.microsoft.com/office/drawing/2015/9/8/chartex" xmlns:cx2="http://schemas.microsoft.com/office/drawing/2015/10/21/chartex" xmlns:cx3="http://schemas.microsoft.com/office/drawing/2016/5/9/chartex" xmlns:cx4="http://schemas.microsoft.com/office/drawing/2016/5/10/chartex" xmlns:cx5="http://schemas.microsoft.com/office/drawing/2016/5/11/chartex" xmlns:cx6="http://schemas.microsoft.com/office/drawing/2016/5/12/chartex" xmlns:cx7="http://schemas.microsoft.com/office/drawing/2016/5/13/chartex" xmlns:cx8="http://schemas.microsoft.com/office/drawing/2016/5/14/chartex" xmlns:mc="http://schemas.openxmlformats.org/markup-compatibility/2006" xmlns:aink="http://schemas.microsoft.com/office/drawing/2016/ink" xmlns:am3d="http://schemas.microsoft.com/office/drawing/2017/model3d" xmlns:o="urn:schemas-microsoft-com:office:office" xmlns:oel="http://schemas.microsoft.com/office/2019/extlst" xmlns:r="http://schemas.openxmlformats.org/officeDocument/2006/relationships" xmlns:m="http://schemas.openxmlformats.org/officeDocument/2006/math" xmlns:v="urn:schemas-microsoft-com:vml" xmlns:wp14="http://schemas.microsoft.com/office/word/2010/wordprocessingDrawing" xmlns:wp="http://schemas.openxmlformats.org/drawingml/2006/wordprocessingDrawing" xmlns:w10="urn:schemas-microsoft-com:office:word" xmlns:w="http://schemas.openxmlformats.org/wordprocessingml/2006/main" xmlns:w14="http://schemas.microsoft.com/office/word/2010/wordml" xmlns:w15="http://schemas.microsoft.com/office/word/2012/wordml" xmlns:w16cex="http://schemas.microsoft.com/office/word/2018/wordml/cex" xmlns:w16cid="http://schemas.microsoft.com/office/word/2016/wordml/cid" xmlns:w16="http://schemas.microsoft.com/office/word/2018/wordml" xmlns:w16du="http://schemas.microsoft.com/office/word/2023/wordml/word16du" xmlns:w16sdtdh="http://schemas.microsoft.com/office/word/2020/wordml/sdtdatahash" xmlns:w16sdtfl="http://schemas.microsoft.com/office/word/2024/wordml/sdtformatlock" xmlns:w16se="http://schemas.microsoft.com/office/word/2015/wordml/symex" xmlns:wpg="http://schemas.microsoft.com/office/word/2010/wordprocessingGroup" xmlns:wpi="http://schemas.microsoft.com/office/word/2010/wordprocessingInk" xmlns:wne="http://schemas.microsoft.com/office/word/2006/wordml" xmlns:wps="http://schemas.microsoft.com/office/word/2010/wordprocessingShape" mc:Ignorable="w14 w15 w16se w16cid w16 w16cex w16sdtdh w16sdtfl w16du wp14">
+  <w:footnote w:type="separator" w:id="-1">
+    <w:p>
+      <w:pPr>
+        <w:spacing w:after="0" w:line="240" w:lineRule="auto"/>
+      </w:pPr>
+      <w:r>
+        <w:separator/>
+      </w:r>
+    </w:p>
+  </w:footnote>
+  <w:footnote w:type="continuationSeparator" w:id="0">
+    <w:p>
+      <w:pPr>
+        <w:spacing w:after="0" w:line="240" w:lineRule="auto"/>
+      </w:pPr>
+      <w:r>
+        <w:continuationSeparator/>
+      </w:r>
+    </w:p>
+  </w:footnote>
+</w:footnotes>
 </file>
 
 <file path=word/styles.xml><?xml version="1.0" encoding="utf-8"?>
@@ -1486,7 +1659,7 @@
     <w:lsdException w:name="Closing" w:semiHidden="1" w:unhideWhenUsed="1"/>
     <w:lsdException w:name="Signature" w:semiHidden="1" w:unhideWhenUsed="1"/>
     <w:lsdException w:name="Default Paragraph Font" w:semiHidden="1" w:uiPriority="1" w:unhideWhenUsed="1"/>
-    <w:lsdException w:name="Body Text" w:semiHidden="1" w:unhideWhenUsed="1"/>
+    <w:lsdException w:name="Body Text" w:semiHidden="1" w:uiPriority="1" w:unhideWhenUsed="1" w:qFormat="1"/>
     <w:lsdException w:name="Body Text Indent" w:semiHidden="1" w:unhideWhenUsed="1"/>
     <w:lsdException w:name="List Continue" w:semiHidden="1" w:unhideWhenUsed="1"/>
     <w:lsdException w:name="List Continue 2" w:semiHidden="1" w:unhideWhenUsed="1"/>
@@ -2337,6 +2510,87 @@
       </w:tblBorders>
     </w:tblPr>
   </w:style>
+  <w:style w:type="paragraph" w:styleId="ad">
+    <w:name w:val="header"/>
+    <w:basedOn w:val="a"/>
+    <w:link w:val="ae"/>
+    <w:uiPriority w:val="99"/>
+    <w:unhideWhenUsed/>
+    <w:rsid w:val="00B21589"/>
+    <w:pPr>
+      <w:tabs>
+        <w:tab w:val="center" w:pos="4677"/>
+        <w:tab w:val="right" w:pos="9355"/>
+      </w:tabs>
+      <w:spacing w:after="0" w:line="240" w:lineRule="auto"/>
+    </w:pPr>
+  </w:style>
+  <w:style w:type="character" w:customStyle="1" w:styleId="ae">
+    <w:name w:val="Верхний колонтитул Знак"/>
+    <w:basedOn w:val="a0"/>
+    <w:link w:val="ad"/>
+    <w:uiPriority w:val="99"/>
+    <w:rsid w:val="00B21589"/>
+  </w:style>
+  <w:style w:type="paragraph" w:styleId="af">
+    <w:name w:val="footer"/>
+    <w:basedOn w:val="a"/>
+    <w:link w:val="af0"/>
+    <w:uiPriority w:val="99"/>
+    <w:unhideWhenUsed/>
+    <w:rsid w:val="00B21589"/>
+    <w:pPr>
+      <w:tabs>
+        <w:tab w:val="center" w:pos="4677"/>
+        <w:tab w:val="right" w:pos="9355"/>
+      </w:tabs>
+      <w:spacing w:after="0" w:line="240" w:lineRule="auto"/>
+    </w:pPr>
+  </w:style>
+  <w:style w:type="character" w:customStyle="1" w:styleId="af0">
+    <w:name w:val="Нижний колонтитул Знак"/>
+    <w:basedOn w:val="a0"/>
+    <w:link w:val="af"/>
+    <w:uiPriority w:val="99"/>
+    <w:rsid w:val="00B21589"/>
+  </w:style>
+  <w:style w:type="paragraph" w:styleId="af1">
+    <w:name w:val="Body Text"/>
+    <w:basedOn w:val="a"/>
+    <w:link w:val="af2"/>
+    <w:uiPriority w:val="1"/>
+    <w:qFormat/>
+    <w:rsid w:val="00B21589"/>
+    <w:pPr>
+      <w:widowControl w:val="0"/>
+      <w:autoSpaceDE w:val="0"/>
+      <w:autoSpaceDN w:val="0"/>
+      <w:spacing w:after="0" w:line="240" w:lineRule="auto"/>
+    </w:pPr>
+    <w:rPr>
+      <w:rFonts w:ascii="Times New Roman" w:eastAsia="Times New Roman" w:hAnsi="Times New Roman" w:cs="Times New Roman"/>
+      <w:kern w:val="0"/>
+      <w:sz w:val="28"/>
+      <w:szCs w:val="28"/>
+      <w:lang w:eastAsia="en-US"/>
+      <w14:ligatures w14:val="none"/>
+    </w:rPr>
+  </w:style>
+  <w:style w:type="character" w:customStyle="1" w:styleId="af2">
+    <w:name w:val="Основной текст Знак"/>
+    <w:basedOn w:val="a0"/>
+    <w:link w:val="af1"/>
+    <w:uiPriority w:val="1"/>
+    <w:rsid w:val="00B21589"/>
+    <w:rPr>
+      <w:rFonts w:ascii="Times New Roman" w:eastAsia="Times New Roman" w:hAnsi="Times New Roman" w:cs="Times New Roman"/>
+      <w:kern w:val="0"/>
+      <w:sz w:val="28"/>
+      <w:szCs w:val="28"/>
+      <w:lang w:eastAsia="en-US"/>
+      <w14:ligatures w14:val="none"/>
+    </w:rPr>
+  </w:style>
 </w:styles>
 </file>
 

--- a/Tom_Str.docx
+++ b/Tom_Str.docx
@@ -1098,6 +1098,23 @@
         </w:rPr>
         <w:t>в системе ограничений, увеличивается показатель целевой функции</w:t>
       </w:r>
+      <w:r>
+        <w:rPr>
+          <w:rFonts w:asciiTheme="majorBidi" w:hAnsiTheme="majorBidi" w:cstheme="majorBidi"/>
+          <w:sz w:val="28"/>
+          <w:szCs w:val="28"/>
+        </w:rPr>
+        <w:br w:type="page"/>
+      </w:r>
+    </w:p>
+    <w:p>
+      <w:pPr>
+        <w:rPr>
+          <w:rFonts w:asciiTheme="majorBidi" w:hAnsiTheme="majorBidi" w:cstheme="majorBidi"/>
+          <w:sz w:val="28"/>
+          <w:szCs w:val="28"/>
+        </w:rPr>
+      </w:pPr>
     </w:p>
     <w:p>
       <w:pPr>
@@ -1207,7 +1224,7 @@
           <w:sz w:val="28"/>
           <w:szCs w:val="28"/>
         </w:rPr>
-        <w:t xml:space="preserve">Выполняем расчет через функцию поиск решение в </w:t>
+        <w:t xml:space="preserve">Можно  доставить </w:t>
       </w:r>
       <w:r>
         <w:rPr>
@@ -1216,6 +1233,538 @@
           <w:szCs w:val="28"/>
           <w:lang w:val="en-US"/>
         </w:rPr>
+        <w:t>x</w:t>
+      </w:r>
+      <w:r>
+        <w:rPr>
+          <w:rFonts w:asciiTheme="majorBidi" w:hAnsiTheme="majorBidi" w:cstheme="majorBidi"/>
+          <w:sz w:val="28"/>
+          <w:szCs w:val="28"/>
+        </w:rPr>
+        <w:t xml:space="preserve">3, </w:t>
+      </w:r>
+      <w:r>
+        <w:rPr>
+          <w:rFonts w:asciiTheme="majorBidi" w:hAnsiTheme="majorBidi" w:cstheme="majorBidi"/>
+          <w:sz w:val="28"/>
+          <w:szCs w:val="28"/>
+          <w:lang w:val="en-US"/>
+        </w:rPr>
+        <w:t>x</w:t>
+      </w:r>
+      <w:r>
+        <w:rPr>
+          <w:rFonts w:asciiTheme="majorBidi" w:hAnsiTheme="majorBidi" w:cstheme="majorBidi"/>
+          <w:sz w:val="28"/>
+          <w:szCs w:val="28"/>
+        </w:rPr>
+        <w:t xml:space="preserve">4, </w:t>
+      </w:r>
+      <w:r>
+        <w:rPr>
+          <w:rFonts w:asciiTheme="majorBidi" w:hAnsiTheme="majorBidi" w:cstheme="majorBidi"/>
+          <w:sz w:val="28"/>
+          <w:szCs w:val="28"/>
+          <w:lang w:val="en-US"/>
+        </w:rPr>
+        <w:t>x</w:t>
+      </w:r>
+      <w:r>
+        <w:rPr>
+          <w:rFonts w:asciiTheme="majorBidi" w:hAnsiTheme="majorBidi" w:cstheme="majorBidi"/>
+          <w:sz w:val="28"/>
+          <w:szCs w:val="28"/>
+        </w:rPr>
+        <w:t>5,</w:t>
+      </w:r>
+      <w:r>
+        <w:rPr>
+          <w:rFonts w:asciiTheme="majorBidi" w:hAnsiTheme="majorBidi" w:cstheme="majorBidi"/>
+          <w:sz w:val="28"/>
+          <w:szCs w:val="28"/>
+        </w:rPr>
+        <w:t xml:space="preserve"> чтобы получить равенство, в таком случае получится</w:t>
+      </w:r>
+      <w:r>
+        <w:rPr>
+          <w:rFonts w:asciiTheme="majorBidi" w:hAnsiTheme="majorBidi" w:cstheme="majorBidi"/>
+          <w:sz w:val="28"/>
+          <w:szCs w:val="28"/>
+        </w:rPr>
+        <w:t xml:space="preserve"> следующая система уравнений</w:t>
+      </w:r>
+      <w:r>
+        <w:rPr>
+          <w:rFonts w:asciiTheme="majorBidi" w:hAnsiTheme="majorBidi" w:cstheme="majorBidi"/>
+          <w:sz w:val="28"/>
+          <w:szCs w:val="28"/>
+        </w:rPr>
+        <w:t>:</w:t>
+      </w:r>
+    </w:p>
+    <w:p>
+      <w:pPr>
+        <w:rPr>
+          <w:rFonts w:asciiTheme="majorBidi" w:hAnsiTheme="majorBidi" w:cstheme="majorBidi"/>
+          <w:sz w:val="28"/>
+          <w:szCs w:val="28"/>
+          <w:lang w:val="en-US"/>
+        </w:rPr>
+      </w:pPr>
+      <w:r>
+        <w:rPr>
+          <w:noProof/>
+        </w:rPr>
+        <w:drawing>
+          <wp:inline distT="0" distB="0" distL="0" distR="0" wp14:anchorId="1C57901F" wp14:editId="5F2AB77A">
+            <wp:extent cx="1584960" cy="711889"/>
+            <wp:effectExtent l="0" t="0" r="0" b="0"/>
+            <wp:docPr id="3" name="Рисунок 2" descr="Изображение выглядит как текст, Шрифт, рукописный текст, линия&#10;&#10;Контент, сгенерированный ИИ, может содержать ошибки.">
+              <a:extLst xmlns:a="http://schemas.openxmlformats.org/drawingml/2006/main">
+                <a:ext uri="{FF2B5EF4-FFF2-40B4-BE49-F238E27FC236}">
+                  <a16:creationId xmlns:a16="http://schemas.microsoft.com/office/drawing/2014/main" id="{53EC4AC4-3A13-696C-C1AD-82A8845E63D6}"/>
+                </a:ext>
+              </a:extLst>
+            </wp:docPr>
+            <wp:cNvGraphicFramePr>
+              <a:graphicFrameLocks xmlns:a="http://schemas.openxmlformats.org/drawingml/2006/main" noChangeAspect="1"/>
+            </wp:cNvGraphicFramePr>
+            <a:graphic xmlns:a="http://schemas.openxmlformats.org/drawingml/2006/main">
+              <a:graphicData uri="http://schemas.openxmlformats.org/drawingml/2006/picture">
+                <pic:pic xmlns:pic="http://schemas.openxmlformats.org/drawingml/2006/picture">
+                  <pic:nvPicPr>
+                    <pic:cNvPr id="3" name="Рисунок 2" descr="Изображение выглядит как текст, Шрифт, рукописный текст, линия&#10;&#10;Контент, сгенерированный ИИ, может содержать ошибки.">
+                      <a:extLst>
+                        <a:ext uri="{FF2B5EF4-FFF2-40B4-BE49-F238E27FC236}">
+                          <a16:creationId xmlns:a16="http://schemas.microsoft.com/office/drawing/2014/main" id="{53EC4AC4-3A13-696C-C1AD-82A8845E63D6}"/>
+                        </a:ext>
+                      </a:extLst>
+                    </pic:cNvPr>
+                    <pic:cNvPicPr>
+                      <a:picLocks noChangeAspect="1"/>
+                    </pic:cNvPicPr>
+                  </pic:nvPicPr>
+                  <pic:blipFill>
+                    <a:blip r:embed="rId9"/>
+                    <a:stretch>
+                      <a:fillRect/>
+                    </a:stretch>
+                  </pic:blipFill>
+                  <pic:spPr>
+                    <a:xfrm>
+                      <a:off x="0" y="0"/>
+                      <a:ext cx="1584960" cy="711889"/>
+                    </a:xfrm>
+                    <a:prstGeom prst="rect">
+                      <a:avLst/>
+                    </a:prstGeom>
+                  </pic:spPr>
+                </pic:pic>
+              </a:graphicData>
+            </a:graphic>
+          </wp:inline>
+        </w:drawing>
+      </w:r>
+    </w:p>
+    <w:p>
+      <w:pPr>
+        <w:rPr>
+          <w:rFonts w:asciiTheme="majorBidi" w:hAnsiTheme="majorBidi" w:cstheme="majorBidi"/>
+          <w:sz w:val="28"/>
+          <w:szCs w:val="28"/>
+        </w:rPr>
+      </w:pPr>
+      <w:r>
+        <w:rPr>
+          <w:rFonts w:asciiTheme="majorBidi" w:hAnsiTheme="majorBidi" w:cstheme="majorBidi"/>
+          <w:sz w:val="28"/>
+          <w:szCs w:val="28"/>
+        </w:rPr>
+        <w:t xml:space="preserve">Изобразим </w:t>
+      </w:r>
+      <w:r>
+        <w:rPr>
+          <w:rFonts w:asciiTheme="majorBidi" w:hAnsiTheme="majorBidi" w:cstheme="majorBidi"/>
+          <w:sz w:val="28"/>
+          <w:szCs w:val="28"/>
+        </w:rPr>
+        <w:t>в таблице как базисную функцию</w:t>
+      </w:r>
+    </w:p>
+    <w:p>
+      <w:pPr>
+        <w:rPr>
+          <w:rFonts w:asciiTheme="majorBidi" w:hAnsiTheme="majorBidi" w:cstheme="majorBidi"/>
+          <w:sz w:val="28"/>
+          <w:szCs w:val="28"/>
+        </w:rPr>
+      </w:pPr>
+      <w:r>
+        <w:rPr>
+          <w:rFonts w:asciiTheme="majorBidi" w:hAnsiTheme="majorBidi" w:cstheme="majorBidi"/>
+          <w:sz w:val="28"/>
+          <w:szCs w:val="28"/>
+        </w:rPr>
+        <w:drawing>
+          <wp:inline distT="0" distB="0" distL="0" distR="0" wp14:anchorId="7FA2A9B3" wp14:editId="454B57CD">
+            <wp:extent cx="5940425" cy="1172210"/>
+            <wp:effectExtent l="0" t="0" r="3175" b="8890"/>
+            <wp:docPr id="350850360" name="Рисунок 1" descr="Изображение выглядит как снимок экрана, текст, линия, число&#10;&#10;Контент, сгенерированный ИИ, может содержать ошибки."/>
+            <wp:cNvGraphicFramePr>
+              <a:graphicFrameLocks xmlns:a="http://schemas.openxmlformats.org/drawingml/2006/main" noChangeAspect="1"/>
+            </wp:cNvGraphicFramePr>
+            <a:graphic xmlns:a="http://schemas.openxmlformats.org/drawingml/2006/main">
+              <a:graphicData uri="http://schemas.openxmlformats.org/drawingml/2006/picture">
+                <pic:pic xmlns:pic="http://schemas.openxmlformats.org/drawingml/2006/picture">
+                  <pic:nvPicPr>
+                    <pic:cNvPr id="350850360" name="Рисунок 1" descr="Изображение выглядит как снимок экрана, текст, линия, число&#10;&#10;Контент, сгенерированный ИИ, может содержать ошибки."/>
+                    <pic:cNvPicPr/>
+                  </pic:nvPicPr>
+                  <pic:blipFill>
+                    <a:blip r:embed="rId10"/>
+                    <a:stretch>
+                      <a:fillRect/>
+                    </a:stretch>
+                  </pic:blipFill>
+                  <pic:spPr>
+                    <a:xfrm>
+                      <a:off x="0" y="0"/>
+                      <a:ext cx="5940425" cy="1172210"/>
+                    </a:xfrm>
+                    <a:prstGeom prst="rect">
+                      <a:avLst/>
+                    </a:prstGeom>
+                  </pic:spPr>
+                </pic:pic>
+              </a:graphicData>
+            </a:graphic>
+          </wp:inline>
+        </w:drawing>
+      </w:r>
+    </w:p>
+    <w:p>
+      <w:pPr>
+        <w:rPr>
+          <w:rFonts w:asciiTheme="majorBidi" w:hAnsiTheme="majorBidi" w:cstheme="majorBidi"/>
+          <w:sz w:val="28"/>
+          <w:szCs w:val="28"/>
+          <w:lang w:val="en-US"/>
+        </w:rPr>
+      </w:pPr>
+      <w:r>
+        <w:rPr>
+          <w:rFonts w:asciiTheme="majorBidi" w:hAnsiTheme="majorBidi" w:cstheme="majorBidi"/>
+          <w:sz w:val="28"/>
+          <w:szCs w:val="28"/>
+        </w:rPr>
+        <w:t>Нам нужно, чтобы х1 и х2 стали базисными, для этого сначала определим минимум</w:t>
+      </w:r>
+      <w:r>
+        <w:rPr>
+          <w:rFonts w:asciiTheme="majorBidi" w:hAnsiTheme="majorBidi" w:cstheme="majorBidi"/>
+          <w:sz w:val="28"/>
+          <w:szCs w:val="28"/>
+        </w:rPr>
+        <w:t>:</w:t>
+      </w:r>
+    </w:p>
+    <w:p>
+      <w:pPr>
+        <w:rPr>
+          <w:rFonts w:asciiTheme="majorBidi" w:hAnsiTheme="majorBidi" w:cstheme="majorBidi"/>
+          <w:sz w:val="28"/>
+          <w:szCs w:val="28"/>
+          <w:lang w:val="en-US"/>
+        </w:rPr>
+      </w:pPr>
+      <w:r>
+        <w:rPr>
+          <w:rFonts w:asciiTheme="majorBidi" w:hAnsiTheme="majorBidi" w:cstheme="majorBidi"/>
+          <w:sz w:val="28"/>
+          <w:szCs w:val="28"/>
+          <w:lang w:val="en-US"/>
+        </w:rPr>
+        <w:drawing>
+          <wp:inline distT="0" distB="0" distL="0" distR="0" wp14:anchorId="6BD67DA7" wp14:editId="1D2E4ADE">
+            <wp:extent cx="5940425" cy="891540"/>
+            <wp:effectExtent l="0" t="0" r="3175" b="3810"/>
+            <wp:docPr id="192067448" name="Рисунок 1" descr="Изображение выглядит как текст, снимок экрана, линия, число&#10;&#10;Контент, сгенерированный ИИ, может содержать ошибки."/>
+            <wp:cNvGraphicFramePr>
+              <a:graphicFrameLocks xmlns:a="http://schemas.openxmlformats.org/drawingml/2006/main" noChangeAspect="1"/>
+            </wp:cNvGraphicFramePr>
+            <a:graphic xmlns:a="http://schemas.openxmlformats.org/drawingml/2006/main">
+              <a:graphicData uri="http://schemas.openxmlformats.org/drawingml/2006/picture">
+                <pic:pic xmlns:pic="http://schemas.openxmlformats.org/drawingml/2006/picture">
+                  <pic:nvPicPr>
+                    <pic:cNvPr id="192067448" name="Рисунок 1" descr="Изображение выглядит как текст, снимок экрана, линия, число&#10;&#10;Контент, сгенерированный ИИ, может содержать ошибки."/>
+                    <pic:cNvPicPr/>
+                  </pic:nvPicPr>
+                  <pic:blipFill>
+                    <a:blip r:embed="rId11"/>
+                    <a:stretch>
+                      <a:fillRect/>
+                    </a:stretch>
+                  </pic:blipFill>
+                  <pic:spPr>
+                    <a:xfrm>
+                      <a:off x="0" y="0"/>
+                      <a:ext cx="5940425" cy="891540"/>
+                    </a:xfrm>
+                    <a:prstGeom prst="rect">
+                      <a:avLst/>
+                    </a:prstGeom>
+                  </pic:spPr>
+                </pic:pic>
+              </a:graphicData>
+            </a:graphic>
+          </wp:inline>
+        </w:drawing>
+      </w:r>
+    </w:p>
+    <w:p>
+      <w:pPr>
+        <w:rPr>
+          <w:rFonts w:asciiTheme="majorBidi" w:hAnsiTheme="majorBidi" w:cstheme="majorBidi"/>
+          <w:sz w:val="28"/>
+          <w:szCs w:val="28"/>
+          <w:lang w:val="en-US"/>
+        </w:rPr>
+      </w:pPr>
+      <w:r>
+        <w:rPr>
+          <w:rFonts w:asciiTheme="majorBidi" w:hAnsiTheme="majorBidi" w:cstheme="majorBidi"/>
+          <w:sz w:val="28"/>
+          <w:szCs w:val="28"/>
+        </w:rPr>
+        <w:t>Отношение в базисе х4 минимально, поэтому</w:t>
+      </w:r>
+      <w:r>
+        <w:rPr>
+          <w:rFonts w:asciiTheme="majorBidi" w:hAnsiTheme="majorBidi" w:cstheme="majorBidi"/>
+          <w:sz w:val="28"/>
+          <w:szCs w:val="28"/>
+        </w:rPr>
+        <w:t xml:space="preserve"> заменим его на х1</w:t>
+      </w:r>
+      <w:r>
+        <w:rPr>
+          <w:rFonts w:asciiTheme="majorBidi" w:hAnsiTheme="majorBidi" w:cstheme="majorBidi"/>
+          <w:sz w:val="28"/>
+          <w:szCs w:val="28"/>
+        </w:rPr>
+        <w:t>:</w:t>
+      </w:r>
+    </w:p>
+    <w:p>
+      <w:pPr>
+        <w:rPr>
+          <w:rFonts w:asciiTheme="majorBidi" w:hAnsiTheme="majorBidi" w:cstheme="majorBidi"/>
+          <w:sz w:val="28"/>
+          <w:szCs w:val="28"/>
+          <w:lang w:val="en-US"/>
+        </w:rPr>
+      </w:pPr>
+      <w:r>
+        <w:rPr>
+          <w:rFonts w:asciiTheme="majorBidi" w:hAnsiTheme="majorBidi" w:cstheme="majorBidi"/>
+          <w:sz w:val="28"/>
+          <w:szCs w:val="28"/>
+          <w:lang w:val="en-US"/>
+        </w:rPr>
+        <w:tab/>
+      </w:r>
+      <w:r>
+        <w:rPr>
+          <w:rFonts w:asciiTheme="majorBidi" w:hAnsiTheme="majorBidi" w:cstheme="majorBidi"/>
+          <w:sz w:val="28"/>
+          <w:szCs w:val="28"/>
+          <w:lang w:val="en-US"/>
+        </w:rPr>
+        <w:drawing>
+          <wp:inline distT="0" distB="0" distL="0" distR="0" wp14:anchorId="00DB521A" wp14:editId="11482604">
+            <wp:extent cx="5940425" cy="942975"/>
+            <wp:effectExtent l="0" t="0" r="3175" b="9525"/>
+            <wp:docPr id="261547902" name="Рисунок 1" descr="Изображение выглядит как снимок экрана, линия, Параллельный, число&#10;&#10;Контент, сгенерированный ИИ, может содержать ошибки."/>
+            <wp:cNvGraphicFramePr>
+              <a:graphicFrameLocks xmlns:a="http://schemas.openxmlformats.org/drawingml/2006/main" noChangeAspect="1"/>
+            </wp:cNvGraphicFramePr>
+            <a:graphic xmlns:a="http://schemas.openxmlformats.org/drawingml/2006/main">
+              <a:graphicData uri="http://schemas.openxmlformats.org/drawingml/2006/picture">
+                <pic:pic xmlns:pic="http://schemas.openxmlformats.org/drawingml/2006/picture">
+                  <pic:nvPicPr>
+                    <pic:cNvPr id="261547902" name="Рисунок 1" descr="Изображение выглядит как снимок экрана, линия, Параллельный, число&#10;&#10;Контент, сгенерированный ИИ, может содержать ошибки."/>
+                    <pic:cNvPicPr/>
+                  </pic:nvPicPr>
+                  <pic:blipFill>
+                    <a:blip r:embed="rId12"/>
+                    <a:stretch>
+                      <a:fillRect/>
+                    </a:stretch>
+                  </pic:blipFill>
+                  <pic:spPr>
+                    <a:xfrm>
+                      <a:off x="0" y="0"/>
+                      <a:ext cx="5940425" cy="942975"/>
+                    </a:xfrm>
+                    <a:prstGeom prst="rect">
+                      <a:avLst/>
+                    </a:prstGeom>
+                  </pic:spPr>
+                </pic:pic>
+              </a:graphicData>
+            </a:graphic>
+          </wp:inline>
+        </w:drawing>
+      </w:r>
+    </w:p>
+    <w:p>
+      <w:pPr>
+        <w:rPr>
+          <w:rFonts w:asciiTheme="majorBidi" w:hAnsiTheme="majorBidi" w:cstheme="majorBidi"/>
+          <w:sz w:val="28"/>
+          <w:szCs w:val="28"/>
+          <w:lang w:val="en-US"/>
+        </w:rPr>
+      </w:pPr>
+      <w:r>
+        <w:rPr>
+          <w:rFonts w:asciiTheme="majorBidi" w:hAnsiTheme="majorBidi" w:cstheme="majorBidi"/>
+          <w:sz w:val="28"/>
+          <w:szCs w:val="28"/>
+        </w:rPr>
+        <w:lastRenderedPageBreak/>
+        <w:t>Проделываем то же самое для х2</w:t>
+      </w:r>
+      <w:r>
+        <w:rPr>
+          <w:rFonts w:asciiTheme="majorBidi" w:hAnsiTheme="majorBidi" w:cstheme="majorBidi"/>
+          <w:sz w:val="28"/>
+          <w:szCs w:val="28"/>
+        </w:rPr>
+        <w:t>:</w:t>
+      </w:r>
+    </w:p>
+    <w:p>
+      <w:pPr>
+        <w:rPr>
+          <w:rFonts w:asciiTheme="majorBidi" w:hAnsiTheme="majorBidi" w:cstheme="majorBidi"/>
+          <w:sz w:val="28"/>
+          <w:szCs w:val="28"/>
+          <w:lang w:val="en-US"/>
+        </w:rPr>
+      </w:pPr>
+      <w:r>
+        <w:rPr>
+          <w:rFonts w:asciiTheme="majorBidi" w:hAnsiTheme="majorBidi" w:cstheme="majorBidi"/>
+          <w:sz w:val="28"/>
+          <w:szCs w:val="28"/>
+          <w:lang w:val="en-US"/>
+        </w:rPr>
+        <w:drawing>
+          <wp:inline distT="0" distB="0" distL="0" distR="0" wp14:anchorId="0031E91F" wp14:editId="5844E53A">
+            <wp:extent cx="5940425" cy="845820"/>
+            <wp:effectExtent l="0" t="0" r="3175" b="0"/>
+            <wp:docPr id="846509575" name="Рисунок 1" descr="Изображение выглядит как снимок экрана, линия, Шрифт, текст&#10;&#10;Контент, сгенерированный ИИ, может содержать ошибки."/>
+            <wp:cNvGraphicFramePr>
+              <a:graphicFrameLocks xmlns:a="http://schemas.openxmlformats.org/drawingml/2006/main" noChangeAspect="1"/>
+            </wp:cNvGraphicFramePr>
+            <a:graphic xmlns:a="http://schemas.openxmlformats.org/drawingml/2006/main">
+              <a:graphicData uri="http://schemas.openxmlformats.org/drawingml/2006/picture">
+                <pic:pic xmlns:pic="http://schemas.openxmlformats.org/drawingml/2006/picture">
+                  <pic:nvPicPr>
+                    <pic:cNvPr id="846509575" name="Рисунок 1" descr="Изображение выглядит как снимок экрана, линия, Шрифт, текст&#10;&#10;Контент, сгенерированный ИИ, может содержать ошибки."/>
+                    <pic:cNvPicPr/>
+                  </pic:nvPicPr>
+                  <pic:blipFill>
+                    <a:blip r:embed="rId13"/>
+                    <a:stretch>
+                      <a:fillRect/>
+                    </a:stretch>
+                  </pic:blipFill>
+                  <pic:spPr>
+                    <a:xfrm>
+                      <a:off x="0" y="0"/>
+                      <a:ext cx="5940425" cy="845820"/>
+                    </a:xfrm>
+                    <a:prstGeom prst="rect">
+                      <a:avLst/>
+                    </a:prstGeom>
+                  </pic:spPr>
+                </pic:pic>
+              </a:graphicData>
+            </a:graphic>
+          </wp:inline>
+        </w:drawing>
+      </w:r>
+    </w:p>
+    <w:p>
+      <w:pPr>
+        <w:rPr>
+          <w:rFonts w:asciiTheme="majorBidi" w:hAnsiTheme="majorBidi" w:cstheme="majorBidi"/>
+          <w:sz w:val="28"/>
+          <w:szCs w:val="28"/>
+          <w:lang w:val="en-US"/>
+        </w:rPr>
+      </w:pPr>
+      <w:r>
+        <w:rPr>
+          <w:rFonts w:asciiTheme="majorBidi" w:hAnsiTheme="majorBidi" w:cstheme="majorBidi"/>
+          <w:sz w:val="28"/>
+          <w:szCs w:val="28"/>
+        </w:rPr>
+        <w:t>Вот и готовы наши базисы, теперь подставляем значения в целевую функцию</w:t>
+      </w:r>
+      <w:r>
+        <w:rPr>
+          <w:rFonts w:asciiTheme="majorBidi" w:hAnsiTheme="majorBidi" w:cstheme="majorBidi"/>
+          <w:sz w:val="28"/>
+          <w:szCs w:val="28"/>
+        </w:rPr>
+        <w:t>:</w:t>
+      </w:r>
+    </w:p>
+    <w:p>
+      <w:pPr>
+        <w:rPr>
+          <w:rFonts w:asciiTheme="majorBidi" w:hAnsiTheme="majorBidi" w:cstheme="majorBidi"/>
+          <w:sz w:val="28"/>
+          <w:szCs w:val="28"/>
+          <w:lang w:val="en-US"/>
+        </w:rPr>
+      </w:pPr>
+      <w:r>
+        <w:rPr>
+          <w:rFonts w:asciiTheme="majorBidi" w:hAnsiTheme="majorBidi" w:cstheme="majorBidi"/>
+          <w:sz w:val="28"/>
+          <w:szCs w:val="28"/>
+          <w:lang w:val="en-US"/>
+        </w:rPr>
+        <w:t>Z = 8+ 7*5 = 43</w:t>
+      </w:r>
+    </w:p>
+    <w:p>
+      <w:pPr>
+        <w:rPr>
+          <w:rFonts w:asciiTheme="majorBidi" w:hAnsiTheme="majorBidi" w:cstheme="majorBidi"/>
+          <w:sz w:val="28"/>
+          <w:szCs w:val="28"/>
+        </w:rPr>
+      </w:pPr>
+      <w:r>
+        <w:rPr>
+          <w:rFonts w:asciiTheme="majorBidi" w:hAnsiTheme="majorBidi" w:cstheme="majorBidi"/>
+          <w:sz w:val="28"/>
+          <w:szCs w:val="28"/>
+        </w:rPr>
+        <w:t xml:space="preserve">Попробуем через поиск решений в </w:t>
+      </w:r>
+      <w:r>
+        <w:rPr>
+          <w:rFonts w:asciiTheme="majorBidi" w:hAnsiTheme="majorBidi" w:cstheme="majorBidi"/>
+          <w:sz w:val="28"/>
+          <w:szCs w:val="28"/>
+          <w:lang w:val="en-US"/>
+        </w:rPr>
         <w:t>excel</w:t>
       </w:r>
     </w:p>
@@ -1251,7 +1800,6 @@
           <w:sz w:val="28"/>
           <w:szCs w:val="28"/>
         </w:rPr>
-        <w:lastRenderedPageBreak/>
         <w:drawing>
           <wp:inline distT="0" distB="0" distL="0" distR="0" wp14:anchorId="7A765D86" wp14:editId="4BDCD79C">
             <wp:extent cx="5563082" cy="5197290"/>
@@ -1268,7 +1816,7 @@
                     <pic:cNvPicPr/>
                   </pic:nvPicPr>
                   <pic:blipFill>
-                    <a:blip r:embed="rId9"/>
+                    <a:blip r:embed="rId14"/>
                     <a:stretch>
                       <a:fillRect/>
                     </a:stretch>
@@ -1440,6 +1988,7 @@
           <w:sz w:val="28"/>
           <w:szCs w:val="28"/>
         </w:rPr>
+        <w:lastRenderedPageBreak/>
         <w:drawing>
           <wp:inline distT="0" distB="0" distL="0" distR="0" wp14:anchorId="1AAF2B45" wp14:editId="3BD92D6C">
             <wp:extent cx="5730737" cy="2133785"/>
@@ -1456,7 +2005,7 @@
                     <pic:cNvPicPr/>
                   </pic:nvPicPr>
                   <pic:blipFill>
-                    <a:blip r:embed="rId10"/>
+                    <a:blip r:embed="rId15"/>
                     <a:stretch>
                       <a:fillRect/>
                     </a:stretch>
@@ -1478,6 +2027,13 @@
       </w:r>
     </w:p>
     <w:p>
+      <w:pPr>
+        <w:rPr>
+          <w:rFonts w:asciiTheme="majorBidi" w:hAnsiTheme="majorBidi" w:cstheme="majorBidi"/>
+          <w:sz w:val="28"/>
+          <w:szCs w:val="28"/>
+        </w:rPr>
+      </w:pPr>
       <w:r>
         <w:rPr>
           <w:rFonts w:asciiTheme="majorBidi" w:hAnsiTheme="majorBidi" w:cstheme="majorBidi"/>
@@ -1511,6 +2067,24 @@
           <w:lang w:val="en-US"/>
         </w:rPr>
         <w:t>5;12)</w:t>
+      </w:r>
+    </w:p>
+    <w:p>
+      <w:r>
+        <w:rPr>
+          <w:rFonts w:asciiTheme="majorBidi" w:hAnsiTheme="majorBidi" w:cstheme="majorBidi"/>
+          <w:sz w:val="28"/>
+          <w:szCs w:val="28"/>
+        </w:rPr>
+        <w:t>Также можно заметить, что в точке минимума</w:t>
+      </w:r>
+      <w:r>
+        <w:rPr>
+          <w:rFonts w:asciiTheme="majorBidi" w:hAnsiTheme="majorBidi" w:cstheme="majorBidi"/>
+          <w:sz w:val="28"/>
+          <w:szCs w:val="28"/>
+        </w:rPr>
+        <w:t xml:space="preserve"> значения равны первому способу решения.</w:t>
       </w:r>
     </w:p>
     <w:sectPr>
